--- a/plugins/kepegawaian/template/cutiDok.docx
+++ b/plugins/kepegawaian/template/cutiDok.docx
@@ -1505,121 +1505,6 @@
         </w:rPr>
       </w:pPr>
     </w:p>
-    <w:tbl>
-      <w:tblPr>
-        <w:tblW w:w="10080" w:type="dxa"/>
-        <w:jc w:val="center"/>
-        <w:tblBorders>
-          <w:top w:val="single" w:sz="4" w:space="0" w:color="auto"/>
-          <w:left w:val="single" w:sz="4" w:space="0" w:color="auto"/>
-          <w:bottom w:val="single" w:sz="4" w:space="0" w:color="auto"/>
-          <w:right w:val="single" w:sz="4" w:space="0" w:color="auto"/>
-          <w:insideH w:val="single" w:sz="4" w:space="0" w:color="auto"/>
-          <w:insideV w:val="single" w:sz="4" w:space="0" w:color="auto"/>
-        </w:tblBorders>
-        <w:tblLook w:val="0000" w:firstRow="0" w:lastRow="0" w:firstColumn="0" w:lastColumn="0" w:noHBand="0" w:noVBand="0"/>
-      </w:tblPr>
-      <w:tblGrid>
-        <w:gridCol w:w="10080"/>
-      </w:tblGrid>
-      <w:tr>
-        <w:trPr>
-          <w:jc w:val="center"/>
-        </w:trPr>
-        <w:tc>
-          <w:tcPr>
-            <w:tcW w:w="10080" w:type="dxa"/>
-            <w:tcMar>
-              <w:left w:w="28" w:type="dxa"/>
-              <w:right w:w="28" w:type="dxa"/>
-            </w:tcMar>
-          </w:tcPr>
-          <w:p>
-            <w:pPr>
-              <w:rPr>
-                <w:sz w:val="22"/>
-                <w:szCs w:val="22"/>
-                <w:lang w:val="en-US"/>
-              </w:rPr>
-            </w:pPr>
-            <w:r>
-              <w:rPr>
-                <w:sz w:val="22"/>
-                <w:szCs w:val="22"/>
-                <w:lang w:val="en-US"/>
-              </w:rPr>
-              <w:t>I</w:t>
-            </w:r>
-            <w:r>
-              <w:rPr>
-                <w:sz w:val="22"/>
-                <w:szCs w:val="22"/>
-                <w:lang w:val="en-US"/>
-              </w:rPr>
-              <w:t>V</w:t>
-            </w:r>
-            <w:r>
-              <w:rPr>
-                <w:sz w:val="22"/>
-                <w:szCs w:val="22"/>
-                <w:lang w:val="en-US"/>
-              </w:rPr>
-              <w:t xml:space="preserve">. </w:t>
-            </w:r>
-            <w:r>
-              <w:rPr>
-                <w:sz w:val="22"/>
-                <w:szCs w:val="22"/>
-                <w:lang w:val="en-US"/>
-              </w:rPr>
-              <w:t>DOKTER PENGGANTI SELAMA CUTI</w:t>
-            </w:r>
-          </w:p>
-        </w:tc>
-      </w:tr>
-      <w:tr>
-        <w:trPr>
-          <w:trHeight w:val="400"/>
-          <w:jc w:val="center"/>
-        </w:trPr>
-        <w:tc>
-          <w:tcPr>
-            <w:tcW w:w="10080" w:type="dxa"/>
-            <w:tcMar>
-              <w:left w:w="28" w:type="dxa"/>
-              <w:right w:w="28" w:type="dxa"/>
-            </w:tcMar>
-          </w:tcPr>
-          <w:p>
-            <w:pPr>
-              <w:rPr>
-                <w:lang w:val="en-US"/>
-              </w:rPr>
-            </w:pPr>
-            <w:r>
-              <w:rPr>
-                <w:lang w:val="en-US"/>
-              </w:rPr>
-              <w:t>${</w:t>
-            </w:r>
-            <w:proofErr w:type="spellStart"/>
-            <w:r>
-              <w:rPr>
-                <w:lang w:val="en-US"/>
-              </w:rPr>
-              <w:t>pengganti_visite</w:t>
-            </w:r>
-            <w:proofErr w:type="spellEnd"/>
-            <w:r>
-              <w:rPr>
-                <w:lang w:val="en-US"/>
-              </w:rPr>
-              <w:t>}</w:t>
-            </w:r>
-          </w:p>
-        </w:tc>
-      </w:tr>
-    </w:tbl>
     <w:p>
       <w:pPr>
         <w:rPr>
@@ -1672,6 +1557,14 @@
                 <w:lang w:val="en-US"/>
               </w:rPr>
             </w:pPr>
+            <w:r>
+              <w:rPr>
+                <w:sz w:val="22"/>
+                <w:szCs w:val="22"/>
+                <w:lang w:val="en-US"/>
+              </w:rPr>
+              <w:t>I</w:t>
+            </w:r>
             <w:r>
               <w:rPr>
                 <w:sz w:val="22"/>
@@ -2003,23 +1896,7 @@
                 <w:szCs w:val="22"/>
                 <w:lang w:val="en-US"/>
               </w:rPr>
-              <w:t>V</w:t>
-            </w:r>
-            <w:r>
-              <w:rPr>
-                <w:sz w:val="22"/>
-                <w:szCs w:val="22"/>
-                <w:lang w:val="en-US"/>
-              </w:rPr>
-              <w:t>I</w:t>
-            </w:r>
-            <w:r>
-              <w:rPr>
-                <w:sz w:val="22"/>
-                <w:szCs w:val="22"/>
-                <w:lang w:val="en-US"/>
-              </w:rPr>
-              <w:t>. CATATAN CUTI***</w:t>
+              <w:t>V. CATATAN CUTI***</w:t>
             </w:r>
           </w:p>
         </w:tc>
@@ -2691,7 +2568,7 @@
                 <w:szCs w:val="22"/>
                 <w:lang w:val="en-US"/>
               </w:rPr>
-              <w:t>VI</w:t>
+              <w:t>V</w:t>
             </w:r>
             <w:r>
               <w:rPr>
@@ -2905,6 +2782,24 @@
           <w:p>
             <w:pPr>
               <w:jc w:val="center"/>
+              <w:rPr>
+                <w:sz w:val="20"/>
+                <w:szCs w:val="20"/>
+                <w:lang w:val="en-US"/>
+              </w:rPr>
+            </w:pPr>
+          </w:p>
+          <w:p>
+            <w:pPr>
+              <w:rPr>
+                <w:sz w:val="20"/>
+                <w:szCs w:val="20"/>
+                <w:lang w:val="en-US"/>
+              </w:rPr>
+            </w:pPr>
+          </w:p>
+          <w:p>
+            <w:pPr>
               <w:rPr>
                 <w:sz w:val="20"/>
                 <w:szCs w:val="20"/>
@@ -3015,513 +2910,6 @@
         </w:rPr>
       </w:pPr>
     </w:p>
-    <w:tbl>
-      <w:tblPr>
-        <w:tblW w:w="0" w:type="auto"/>
-        <w:jc w:val="center"/>
-        <w:tblBorders>
-          <w:top w:val="single" w:sz="4" w:space="0" w:color="auto"/>
-          <w:left w:val="single" w:sz="4" w:space="0" w:color="auto"/>
-          <w:bottom w:val="single" w:sz="4" w:space="0" w:color="auto"/>
-          <w:right w:val="single" w:sz="4" w:space="0" w:color="auto"/>
-          <w:insideH w:val="single" w:sz="4" w:space="0" w:color="auto"/>
-          <w:insideV w:val="single" w:sz="4" w:space="0" w:color="auto"/>
-        </w:tblBorders>
-        <w:tblLayout w:type="fixed"/>
-        <w:tblLook w:val="0000" w:firstRow="0" w:lastRow="0" w:firstColumn="0" w:lastColumn="0" w:noHBand="0" w:noVBand="0"/>
-      </w:tblPr>
-      <w:tblGrid>
-        <w:gridCol w:w="1440"/>
-        <w:gridCol w:w="2515"/>
-        <w:gridCol w:w="2340"/>
-        <w:gridCol w:w="3785"/>
-      </w:tblGrid>
-      <w:tr>
-        <w:trPr>
-          <w:cantSplit/>
-          <w:jc w:val="center"/>
-        </w:trPr>
-        <w:tc>
-          <w:tcPr>
-            <w:tcW w:w="10080" w:type="dxa"/>
-            <w:gridSpan w:val="4"/>
-            <w:tcMar>
-              <w:left w:w="28" w:type="dxa"/>
-              <w:right w:w="28" w:type="dxa"/>
-            </w:tcMar>
-          </w:tcPr>
-          <w:p>
-            <w:pPr>
-              <w:rPr>
-                <w:sz w:val="22"/>
-                <w:szCs w:val="22"/>
-                <w:lang w:val="en-US"/>
-              </w:rPr>
-            </w:pPr>
-            <w:r>
-              <w:rPr>
-                <w:sz w:val="22"/>
-                <w:szCs w:val="22"/>
-                <w:lang w:val="en-US"/>
-              </w:rPr>
-              <w:t>VII</w:t>
-            </w:r>
-            <w:r>
-              <w:rPr>
-                <w:sz w:val="22"/>
-                <w:szCs w:val="22"/>
-                <w:lang w:val="en-US"/>
-              </w:rPr>
-              <w:t>I</w:t>
-            </w:r>
-            <w:r>
-              <w:rPr>
-                <w:sz w:val="22"/>
-                <w:szCs w:val="22"/>
-                <w:lang w:val="en-US"/>
-              </w:rPr>
-              <w:t>. PERTIMBANGAN ATASAN LANGSUNG**</w:t>
-            </w:r>
-          </w:p>
-        </w:tc>
-      </w:tr>
-      <w:tr>
-        <w:trPr>
-          <w:jc w:val="center"/>
-        </w:trPr>
-        <w:tc>
-          <w:tcPr>
-            <w:tcW w:w="1440" w:type="dxa"/>
-            <w:tcMar>
-              <w:left w:w="28" w:type="dxa"/>
-              <w:right w:w="28" w:type="dxa"/>
-            </w:tcMar>
-          </w:tcPr>
-          <w:p>
-            <w:pPr>
-              <w:rPr>
-                <w:sz w:val="22"/>
-                <w:szCs w:val="22"/>
-                <w:lang w:val="en-US"/>
-              </w:rPr>
-            </w:pPr>
-            <w:r>
-              <w:rPr>
-                <w:sz w:val="22"/>
-                <w:szCs w:val="22"/>
-                <w:lang w:val="en-US"/>
-              </w:rPr>
-              <w:t>DISETUJUI</w:t>
-            </w:r>
-          </w:p>
-        </w:tc>
-        <w:tc>
-          <w:tcPr>
-            <w:tcW w:w="2515" w:type="dxa"/>
-            <w:tcMar>
-              <w:left w:w="28" w:type="dxa"/>
-              <w:right w:w="28" w:type="dxa"/>
-            </w:tcMar>
-          </w:tcPr>
-          <w:p>
-            <w:pPr>
-              <w:rPr>
-                <w:sz w:val="22"/>
-                <w:szCs w:val="22"/>
-                <w:lang w:val="en-US"/>
-              </w:rPr>
-            </w:pPr>
-            <w:r>
-              <w:rPr>
-                <w:sz w:val="22"/>
-                <w:szCs w:val="22"/>
-                <w:lang w:val="en-US"/>
-              </w:rPr>
-              <w:t>PERUBAHAN****</w:t>
-            </w:r>
-          </w:p>
-        </w:tc>
-        <w:tc>
-          <w:tcPr>
-            <w:tcW w:w="2340" w:type="dxa"/>
-            <w:tcMar>
-              <w:left w:w="28" w:type="dxa"/>
-              <w:right w:w="28" w:type="dxa"/>
-            </w:tcMar>
-          </w:tcPr>
-          <w:p>
-            <w:pPr>
-              <w:rPr>
-                <w:sz w:val="22"/>
-                <w:szCs w:val="22"/>
-                <w:lang w:val="en-US"/>
-              </w:rPr>
-            </w:pPr>
-            <w:r>
-              <w:rPr>
-                <w:sz w:val="22"/>
-                <w:szCs w:val="22"/>
-                <w:lang w:val="en-US"/>
-              </w:rPr>
-              <w:t>DITANGGUHKAN****</w:t>
-            </w:r>
-          </w:p>
-        </w:tc>
-        <w:tc>
-          <w:tcPr>
-            <w:tcW w:w="3785" w:type="dxa"/>
-            <w:tcMar>
-              <w:left w:w="28" w:type="dxa"/>
-              <w:right w:w="28" w:type="dxa"/>
-            </w:tcMar>
-          </w:tcPr>
-          <w:p>
-            <w:pPr>
-              <w:rPr>
-                <w:sz w:val="22"/>
-                <w:szCs w:val="22"/>
-                <w:lang w:val="en-US"/>
-              </w:rPr>
-            </w:pPr>
-            <w:r>
-              <w:rPr>
-                <w:sz w:val="22"/>
-                <w:szCs w:val="22"/>
-                <w:lang w:val="en-US"/>
-              </w:rPr>
-              <w:t>TIDAK DISETUJUI****</w:t>
-            </w:r>
-          </w:p>
-        </w:tc>
-      </w:tr>
-      <w:tr>
-        <w:trPr>
-          <w:jc w:val="center"/>
-        </w:trPr>
-        <w:tc>
-          <w:tcPr>
-            <w:tcW w:w="1440" w:type="dxa"/>
-            <w:tcMar>
-              <w:left w:w="28" w:type="dxa"/>
-              <w:right w:w="28" w:type="dxa"/>
-            </w:tcMar>
-          </w:tcPr>
-          <w:p>
-            <w:pPr>
-              <w:rPr>
-                <w:sz w:val="22"/>
-                <w:szCs w:val="22"/>
-                <w:lang w:val="en-US"/>
-              </w:rPr>
-            </w:pPr>
-          </w:p>
-        </w:tc>
-        <w:tc>
-          <w:tcPr>
-            <w:tcW w:w="2515" w:type="dxa"/>
-            <w:tcMar>
-              <w:left w:w="28" w:type="dxa"/>
-              <w:right w:w="28" w:type="dxa"/>
-            </w:tcMar>
-          </w:tcPr>
-          <w:p>
-            <w:pPr>
-              <w:rPr>
-                <w:sz w:val="22"/>
-                <w:szCs w:val="22"/>
-                <w:lang w:val="en-US"/>
-              </w:rPr>
-            </w:pPr>
-          </w:p>
-        </w:tc>
-        <w:tc>
-          <w:tcPr>
-            <w:tcW w:w="2340" w:type="dxa"/>
-            <w:tcMar>
-              <w:left w:w="28" w:type="dxa"/>
-              <w:right w:w="28" w:type="dxa"/>
-            </w:tcMar>
-          </w:tcPr>
-          <w:p>
-            <w:pPr>
-              <w:rPr>
-                <w:sz w:val="22"/>
-                <w:szCs w:val="22"/>
-                <w:lang w:val="en-US"/>
-              </w:rPr>
-            </w:pPr>
-          </w:p>
-        </w:tc>
-        <w:tc>
-          <w:tcPr>
-            <w:tcW w:w="3785" w:type="dxa"/>
-            <w:tcMar>
-              <w:left w:w="28" w:type="dxa"/>
-              <w:right w:w="28" w:type="dxa"/>
-            </w:tcMar>
-          </w:tcPr>
-          <w:p>
-            <w:pPr>
-              <w:rPr>
-                <w:sz w:val="22"/>
-                <w:szCs w:val="22"/>
-                <w:lang w:val="en-US"/>
-              </w:rPr>
-            </w:pPr>
-          </w:p>
-        </w:tc>
-      </w:tr>
-      <w:tr>
-        <w:trPr>
-          <w:cantSplit/>
-          <w:trHeight w:hRule="exact" w:val="1491"/>
-          <w:jc w:val="center"/>
-        </w:trPr>
-        <w:tc>
-          <w:tcPr>
-            <w:tcW w:w="1440" w:type="dxa"/>
-            <w:tcMar>
-              <w:left w:w="28" w:type="dxa"/>
-              <w:right w:w="28" w:type="dxa"/>
-            </w:tcMar>
-          </w:tcPr>
-          <w:p>
-            <w:pPr>
-              <w:rPr>
-                <w:sz w:val="22"/>
-                <w:szCs w:val="22"/>
-                <w:lang w:val="en-US"/>
-              </w:rPr>
-            </w:pPr>
-          </w:p>
-        </w:tc>
-        <w:tc>
-          <w:tcPr>
-            <w:tcW w:w="2515" w:type="dxa"/>
-            <w:tcMar>
-              <w:left w:w="28" w:type="dxa"/>
-              <w:right w:w="28" w:type="dxa"/>
-            </w:tcMar>
-          </w:tcPr>
-          <w:p>
-            <w:pPr>
-              <w:rPr>
-                <w:sz w:val="22"/>
-                <w:szCs w:val="22"/>
-                <w:lang w:val="en-US"/>
-              </w:rPr>
-            </w:pPr>
-          </w:p>
-        </w:tc>
-        <w:tc>
-          <w:tcPr>
-            <w:tcW w:w="2340" w:type="dxa"/>
-            <w:tcMar>
-              <w:left w:w="28" w:type="dxa"/>
-              <w:right w:w="28" w:type="dxa"/>
-            </w:tcMar>
-          </w:tcPr>
-          <w:p>
-            <w:pPr>
-              <w:rPr>
-                <w:sz w:val="22"/>
-                <w:szCs w:val="22"/>
-                <w:lang w:val="en-US"/>
-              </w:rPr>
-            </w:pPr>
-          </w:p>
-        </w:tc>
-        <w:tc>
-          <w:tcPr>
-            <w:tcW w:w="3785" w:type="dxa"/>
-            <w:tcMar>
-              <w:left w:w="28" w:type="dxa"/>
-              <w:right w:w="28" w:type="dxa"/>
-            </w:tcMar>
-          </w:tcPr>
-          <w:p>
-            <w:pPr>
-              <w:jc w:val="center"/>
-              <w:rPr>
-                <w:sz w:val="20"/>
-                <w:szCs w:val="20"/>
-                <w:lang w:val="en-US"/>
-              </w:rPr>
-            </w:pPr>
-            <w:proofErr w:type="spellStart"/>
-            <w:r>
-              <w:rPr>
-                <w:sz w:val="20"/>
-                <w:szCs w:val="20"/>
-                <w:lang w:val="en-US"/>
-              </w:rPr>
-              <w:t>Mengetahui</w:t>
-            </w:r>
-            <w:proofErr w:type="spellEnd"/>
-            <w:r>
-              <w:rPr>
-                <w:sz w:val="20"/>
-                <w:szCs w:val="20"/>
-                <w:lang w:val="en-US"/>
-              </w:rPr>
-              <w:t xml:space="preserve">, </w:t>
-            </w:r>
-          </w:p>
-          <w:p>
-            <w:pPr>
-              <w:jc w:val="center"/>
-              <w:rPr>
-                <w:sz w:val="20"/>
-                <w:szCs w:val="20"/>
-                <w:lang w:val="en-US"/>
-              </w:rPr>
-            </w:pPr>
-            <w:proofErr w:type="spellStart"/>
-            <w:r>
-              <w:rPr>
-                <w:sz w:val="20"/>
-                <w:szCs w:val="20"/>
-                <w:lang w:val="en-US"/>
-              </w:rPr>
-              <w:t>Kepala</w:t>
-            </w:r>
-            <w:proofErr w:type="spellEnd"/>
-            <w:r>
-              <w:rPr>
-                <w:sz w:val="20"/>
-                <w:szCs w:val="20"/>
-                <w:lang w:val="en-US"/>
-              </w:rPr>
-              <w:t xml:space="preserve"> </w:t>
-            </w:r>
-            <w:proofErr w:type="spellStart"/>
-            <w:r>
-              <w:rPr>
-                <w:sz w:val="20"/>
-                <w:szCs w:val="20"/>
-                <w:lang w:val="en-US"/>
-              </w:rPr>
-              <w:t>Ruangan</w:t>
-            </w:r>
-            <w:proofErr w:type="spellEnd"/>
-            <w:r>
-              <w:rPr>
-                <w:sz w:val="20"/>
-                <w:szCs w:val="20"/>
-                <w:lang w:val="en-US"/>
-              </w:rPr>
-              <w:t>/</w:t>
-            </w:r>
-            <w:proofErr w:type="spellStart"/>
-            <w:r>
-              <w:rPr>
-                <w:sz w:val="20"/>
-                <w:szCs w:val="20"/>
-                <w:lang w:val="en-US"/>
-              </w:rPr>
-              <w:t>Instalasi</w:t>
-            </w:r>
-            <w:proofErr w:type="spellEnd"/>
-          </w:p>
-          <w:p>
-            <w:pPr>
-              <w:rPr>
-                <w:sz w:val="20"/>
-                <w:szCs w:val="20"/>
-                <w:lang w:val="en-US"/>
-              </w:rPr>
-            </w:pPr>
-          </w:p>
-          <w:p>
-            <w:pPr>
-              <w:rPr>
-                <w:sz w:val="20"/>
-                <w:szCs w:val="20"/>
-                <w:lang w:val="en-US"/>
-              </w:rPr>
-            </w:pPr>
-          </w:p>
-          <w:p>
-            <w:pPr>
-              <w:jc w:val="center"/>
-              <w:rPr>
-                <w:sz w:val="20"/>
-                <w:szCs w:val="20"/>
-                <w:lang w:val="en-US"/>
-              </w:rPr>
-            </w:pPr>
-            <w:r>
-              <w:rPr>
-                <w:sz w:val="20"/>
-                <w:szCs w:val="20"/>
-                <w:lang w:val="en-US"/>
-              </w:rPr>
-              <w:t>(..........................................</w:t>
-            </w:r>
-            <w:r>
-              <w:rPr>
-                <w:sz w:val="20"/>
-                <w:szCs w:val="20"/>
-                <w:lang w:val="en-US"/>
-              </w:rPr>
-              <w:t>.................</w:t>
-            </w:r>
-            <w:r>
-              <w:rPr>
-                <w:sz w:val="20"/>
-                <w:szCs w:val="20"/>
-                <w:lang w:val="en-US"/>
-              </w:rPr>
-              <w:t>)</w:t>
-            </w:r>
-          </w:p>
-          <w:p>
-            <w:pPr>
-              <w:ind w:left="365"/>
-              <w:jc w:val="center"/>
-              <w:rPr>
-                <w:sz w:val="22"/>
-                <w:szCs w:val="22"/>
-                <w:lang w:val="en-US"/>
-              </w:rPr>
-            </w:pPr>
-            <w:r>
-              <w:rPr>
-                <w:sz w:val="20"/>
-                <w:szCs w:val="20"/>
-                <w:lang w:val="en-US"/>
-              </w:rPr>
-              <w:t>NIP</w:t>
-            </w:r>
-            <w:r>
-              <w:rPr>
-                <w:sz w:val="20"/>
-                <w:szCs w:val="20"/>
-                <w:lang w:val="en-US"/>
-              </w:rPr>
-              <w:t>.</w:t>
-            </w:r>
-            <w:r>
-              <w:rPr>
-                <w:sz w:val="20"/>
-                <w:szCs w:val="20"/>
-                <w:lang w:val="en-US"/>
-              </w:rPr>
-              <w:t xml:space="preserve"> ...............................</w:t>
-            </w:r>
-          </w:p>
-          <w:p>
-            <w:pPr>
-              <w:rPr>
-                <w:sz w:val="22"/>
-                <w:szCs w:val="22"/>
-                <w:lang w:val="en-US"/>
-              </w:rPr>
-            </w:pPr>
-          </w:p>
-        </w:tc>
-      </w:tr>
-    </w:tbl>
     <w:p>
       <w:pPr>
         <w:rPr>
@@ -3579,7 +2967,7 @@
                 <w:szCs w:val="22"/>
                 <w:lang w:val="en-US"/>
               </w:rPr>
-              <w:t>IX</w:t>
+              <w:t>VII</w:t>
             </w:r>
             <w:r>
               <w:rPr>
@@ -3781,7 +3169,7 @@
       <w:tr>
         <w:trPr>
           <w:cantSplit/>
-          <w:trHeight w:hRule="exact" w:val="1754"/>
+          <w:trHeight w:hRule="exact" w:val="1840"/>
           <w:jc w:val="center"/>
         </w:trPr>
         <w:tc>
@@ -3929,6 +3317,16 @@
               <w:t>Medik</w:t>
             </w:r>
             <w:proofErr w:type="spellEnd"/>
+          </w:p>
+          <w:p>
+            <w:pPr>
+              <w:jc w:val="center"/>
+              <w:rPr>
+                <w:sz w:val="20"/>
+                <w:szCs w:val="20"/>
+                <w:lang w:val="en-US"/>
+              </w:rPr>
+            </w:pPr>
           </w:p>
           <w:p>
             <w:pPr>
@@ -4245,7 +3643,7 @@
                 <w:szCs w:val="22"/>
                 <w:lang w:val="en-US"/>
               </w:rPr>
-              <w:t>IX</w:t>
+              <w:t>VII</w:t>
             </w:r>
             <w:r>
               <w:rPr>
@@ -4441,7 +3839,7 @@
       <w:tr>
         <w:trPr>
           <w:cantSplit/>
-          <w:trHeight w:hRule="exact" w:val="1906"/>
+          <w:trHeight w:hRule="exact" w:val="2105"/>
         </w:trPr>
         <w:tc>
           <w:tcPr>
@@ -4591,6 +3989,15 @@
           <w:p>
             <w:pPr>
               <w:jc w:val="center"/>
+              <w:rPr>
+                <w:sz w:val="20"/>
+                <w:szCs w:val="20"/>
+                <w:lang w:val="en-US"/>
+              </w:rPr>
+            </w:pPr>
+          </w:p>
+          <w:p>
+            <w:pPr>
               <w:rPr>
                 <w:sz w:val="20"/>
                 <w:szCs w:val="20"/>

--- a/plugins/kepegawaian/template/cutiDok.docx
+++ b/plugins/kepegawaian/template/cutiDok.docx
@@ -1505,6 +1505,121 @@
         </w:rPr>
       </w:pPr>
     </w:p>
+    <w:tbl>
+      <w:tblPr>
+        <w:tblW w:w="10080" w:type="dxa"/>
+        <w:jc w:val="center"/>
+        <w:tblBorders>
+          <w:top w:val="single" w:sz="4" w:space="0" w:color="auto"/>
+          <w:left w:val="single" w:sz="4" w:space="0" w:color="auto"/>
+          <w:bottom w:val="single" w:sz="4" w:space="0" w:color="auto"/>
+          <w:right w:val="single" w:sz="4" w:space="0" w:color="auto"/>
+          <w:insideH w:val="single" w:sz="4" w:space="0" w:color="auto"/>
+          <w:insideV w:val="single" w:sz="4" w:space="0" w:color="auto"/>
+        </w:tblBorders>
+        <w:tblLook w:val="0000" w:firstRow="0" w:lastRow="0" w:firstColumn="0" w:lastColumn="0" w:noHBand="0" w:noVBand="0"/>
+      </w:tblPr>
+      <w:tblGrid>
+        <w:gridCol w:w="10080"/>
+      </w:tblGrid>
+      <w:tr>
+        <w:trPr>
+          <w:jc w:val="center"/>
+        </w:trPr>
+        <w:tc>
+          <w:tcPr>
+            <w:tcW w:w="10080" w:type="dxa"/>
+            <w:tcMar>
+              <w:left w:w="28" w:type="dxa"/>
+              <w:right w:w="28" w:type="dxa"/>
+            </w:tcMar>
+          </w:tcPr>
+          <w:p>
+            <w:pPr>
+              <w:rPr>
+                <w:sz w:val="22"/>
+                <w:szCs w:val="22"/>
+                <w:lang w:val="en-US"/>
+              </w:rPr>
+            </w:pPr>
+            <w:r>
+              <w:rPr>
+                <w:sz w:val="22"/>
+                <w:szCs w:val="22"/>
+                <w:lang w:val="en-US"/>
+              </w:rPr>
+              <w:t>I</w:t>
+            </w:r>
+            <w:r>
+              <w:rPr>
+                <w:sz w:val="22"/>
+                <w:szCs w:val="22"/>
+                <w:lang w:val="en-US"/>
+              </w:rPr>
+              <w:t>V</w:t>
+            </w:r>
+            <w:r>
+              <w:rPr>
+                <w:sz w:val="22"/>
+                <w:szCs w:val="22"/>
+                <w:lang w:val="en-US"/>
+              </w:rPr>
+              <w:t xml:space="preserve">. </w:t>
+            </w:r>
+            <w:r>
+              <w:rPr>
+                <w:sz w:val="22"/>
+                <w:szCs w:val="22"/>
+                <w:lang w:val="en-US"/>
+              </w:rPr>
+              <w:t>DOKTER PENGGANTI SELAMA CUTI</w:t>
+            </w:r>
+          </w:p>
+        </w:tc>
+      </w:tr>
+      <w:tr>
+        <w:trPr>
+          <w:trHeight w:val="400"/>
+          <w:jc w:val="center"/>
+        </w:trPr>
+        <w:tc>
+          <w:tcPr>
+            <w:tcW w:w="10080" w:type="dxa"/>
+            <w:tcMar>
+              <w:left w:w="28" w:type="dxa"/>
+              <w:right w:w="28" w:type="dxa"/>
+            </w:tcMar>
+          </w:tcPr>
+          <w:p>
+            <w:pPr>
+              <w:rPr>
+                <w:lang w:val="en-US"/>
+              </w:rPr>
+            </w:pPr>
+            <w:r>
+              <w:rPr>
+                <w:lang w:val="en-US"/>
+              </w:rPr>
+              <w:t>${</w:t>
+            </w:r>
+            <w:proofErr w:type="spellStart"/>
+            <w:r>
+              <w:rPr>
+                <w:lang w:val="en-US"/>
+              </w:rPr>
+              <w:t>pengganti_visite</w:t>
+            </w:r>
+            <w:proofErr w:type="spellEnd"/>
+            <w:r>
+              <w:rPr>
+                <w:lang w:val="en-US"/>
+              </w:rPr>
+              <w:t>}</w:t>
+            </w:r>
+          </w:p>
+        </w:tc>
+      </w:tr>
+    </w:tbl>
     <w:p>
       <w:pPr>
         <w:rPr>
@@ -1557,14 +1672,6 @@
                 <w:lang w:val="en-US"/>
               </w:rPr>
             </w:pPr>
-            <w:r>
-              <w:rPr>
-                <w:sz w:val="22"/>
-                <w:szCs w:val="22"/>
-                <w:lang w:val="en-US"/>
-              </w:rPr>
-              <w:t>I</w:t>
-            </w:r>
             <w:r>
               <w:rPr>
                 <w:sz w:val="22"/>
@@ -1896,7 +2003,23 @@
                 <w:szCs w:val="22"/>
                 <w:lang w:val="en-US"/>
               </w:rPr>
-              <w:t>V. CATATAN CUTI***</w:t>
+              <w:t>V</w:t>
+            </w:r>
+            <w:r>
+              <w:rPr>
+                <w:sz w:val="22"/>
+                <w:szCs w:val="22"/>
+                <w:lang w:val="en-US"/>
+              </w:rPr>
+              <w:t>I</w:t>
+            </w:r>
+            <w:r>
+              <w:rPr>
+                <w:sz w:val="22"/>
+                <w:szCs w:val="22"/>
+                <w:lang w:val="en-US"/>
+              </w:rPr>
+              <w:t>. CATATAN CUTI***</w:t>
             </w:r>
           </w:p>
         </w:tc>
@@ -2568,7 +2691,7 @@
                 <w:szCs w:val="22"/>
                 <w:lang w:val="en-US"/>
               </w:rPr>
-              <w:t>V</w:t>
+              <w:t>VI</w:t>
             </w:r>
             <w:r>
               <w:rPr>
@@ -2975,6 +3098,14 @@
                 <w:szCs w:val="22"/>
                 <w:lang w:val="en-US"/>
               </w:rPr>
+              <w:t>I</w:t>
+            </w:r>
+            <w:r>
+              <w:rPr>
+                <w:sz w:val="22"/>
+                <w:szCs w:val="22"/>
+                <w:lang w:val="en-US"/>
+              </w:rPr>
               <w:t>. KEPUTUSAN YANG BERWENANG MEMBERIKAN CUTI**</w:t>
             </w:r>
           </w:p>
@@ -3169,7 +3300,7 @@
       <w:tr>
         <w:trPr>
           <w:cantSplit/>
-          <w:trHeight w:hRule="exact" w:val="1840"/>
+          <w:trHeight w:hRule="exact" w:val="1873"/>
           <w:jc w:val="center"/>
         </w:trPr>
         <w:tc>
@@ -3330,7 +3461,6 @@
           </w:p>
           <w:p>
             <w:pPr>
-              <w:jc w:val="center"/>
               <w:rPr>
                 <w:sz w:val="20"/>
                 <w:szCs w:val="20"/>
@@ -3637,6 +3767,7 @@
                 <w:lang w:val="en-US"/>
               </w:rPr>
             </w:pPr>
+            <w:proofErr w:type="gramStart"/>
             <w:r>
               <w:rPr>
                 <w:sz w:val="22"/>
@@ -3651,7 +3782,32 @@
                 <w:szCs w:val="22"/>
                 <w:lang w:val="en-US"/>
               </w:rPr>
-              <w:t>. KEPUTUSAN YANG BERWENANG MEMBERIKAN CUTI**</w:t>
+              <w:t>I</w:t>
+            </w:r>
+            <w:r>
+              <w:rPr>
+                <w:sz w:val="22"/>
+                <w:szCs w:val="22"/>
+                <w:lang w:val="en-US"/>
+              </w:rPr>
+              <w:t xml:space="preserve"> </w:t>
+            </w:r>
+            <w:r>
+              <w:rPr>
+                <w:sz w:val="22"/>
+                <w:szCs w:val="22"/>
+                <w:lang w:val="en-US"/>
+              </w:rPr>
+              <w:t>.</w:t>
+            </w:r>
+            <w:proofErr w:type="gramEnd"/>
+            <w:r>
+              <w:rPr>
+                <w:sz w:val="22"/>
+                <w:szCs w:val="22"/>
+                <w:lang w:val="en-US"/>
+              </w:rPr>
+              <w:t xml:space="preserve"> KEPUTUSAN YANG BERWENANG MEMBERIKAN CUTI**</w:t>
             </w:r>
           </w:p>
         </w:tc>
@@ -3839,7 +3995,7 @@
       <w:tr>
         <w:trPr>
           <w:cantSplit/>
-          <w:trHeight w:hRule="exact" w:val="2105"/>
+          <w:trHeight w:hRule="exact" w:val="2100"/>
         </w:trPr>
         <w:tc>
           <w:tcPr>
@@ -3933,6 +4089,7 @@
           </w:p>
           <w:p>
             <w:pPr>
+              <w:jc w:val="center"/>
               <w:rPr>
                 <w:sz w:val="20"/>
                 <w:szCs w:val="20"/>

--- a/plugins/kepegawaian/template/cutiDok.docx
+++ b/plugins/kepegawaian/template/cutiDok.docx
@@ -1,6 +1,6 @@
 
 <file path=word/document.xml><?xml version="1.0" encoding="utf-8"?>
-<w:document xmlns:wpc="http://schemas.microsoft.com/office/word/2010/wordprocessingCanvas" xmlns:cx="http://schemas.microsoft.com/office/drawing/2014/chartex" xmlns:cx1="http://schemas.microsoft.com/office/drawing/2015/9/8/chartex" xmlns:cx2="http://schemas.microsoft.com/office/drawing/2015/10/21/chartex" xmlns:cx3="http://schemas.microsoft.com/office/drawing/2016/5/9/chartex" xmlns:cx4="http://schemas.microsoft.com/office/drawing/2016/5/10/chartex" xmlns:cx5="http://schemas.microsoft.com/office/drawing/2016/5/11/chartex" xmlns:cx6="http://schemas.microsoft.com/office/drawing/2016/5/12/chartex" xmlns:cx7="http://schemas.microsoft.com/office/drawing/2016/5/13/chartex" xmlns:cx8="http://schemas.microsoft.com/office/drawing/2016/5/14/chartex" xmlns:mc="http://schemas.openxmlformats.org/markup-compatibility/2006" xmlns:aink="http://schemas.microsoft.com/office/drawing/2016/ink" xmlns:am3d="http://schemas.microsoft.com/office/drawing/2017/model3d" xmlns:o="urn:schemas-microsoft-com:office:office" xmlns:oel="http://schemas.microsoft.com/office/2019/extlst" xmlns:r="http://schemas.openxmlformats.org/officeDocument/2006/relationships" xmlns:m="http://schemas.openxmlformats.org/officeDocument/2006/math" xmlns:v="urn:schemas-microsoft-com:vml" xmlns:wp14="http://schemas.microsoft.com/office/word/2010/wordprocessingDrawing" xmlns:wp="http://schemas.openxmlformats.org/drawingml/2006/wordprocessingDrawing" xmlns:w10="urn:schemas-microsoft-com:office:word" xmlns:w="http://schemas.openxmlformats.org/wordprocessingml/2006/main" xmlns:w14="http://schemas.microsoft.com/office/word/2010/wordml" xmlns:w15="http://schemas.microsoft.com/office/word/2012/wordml" xmlns:w16cex="http://schemas.microsoft.com/office/word/2018/wordml/cex" xmlns:w16cid="http://schemas.microsoft.com/office/word/2016/wordml/cid" xmlns:w16="http://schemas.microsoft.com/office/word/2018/wordml" xmlns:w16sdtdh="http://schemas.microsoft.com/office/word/2020/wordml/sdtdatahash" xmlns:w16se="http://schemas.microsoft.com/office/word/2015/wordml/symex" xmlns:wpg="http://schemas.microsoft.com/office/word/2010/wordprocessingGroup" xmlns:wpi="http://schemas.microsoft.com/office/word/2010/wordprocessingInk" xmlns:wne="http://schemas.microsoft.com/office/word/2006/wordml" xmlns:wps="http://schemas.microsoft.com/office/word/2010/wordprocessingShape" mc:Ignorable="w14 w15 w16se w16cid w16 w16cex w16sdtdh wp14">
+<w:document xmlns:wpc="http://schemas.microsoft.com/office/word/2010/wordprocessingCanvas" xmlns:cx="http://schemas.microsoft.com/office/drawing/2014/chartex" xmlns:cx1="http://schemas.microsoft.com/office/drawing/2015/9/8/chartex" xmlns:cx2="http://schemas.microsoft.com/office/drawing/2015/10/21/chartex" xmlns:cx3="http://schemas.microsoft.com/office/drawing/2016/5/9/chartex" xmlns:cx4="http://schemas.microsoft.com/office/drawing/2016/5/10/chartex" xmlns:cx5="http://schemas.microsoft.com/office/drawing/2016/5/11/chartex" xmlns:cx6="http://schemas.microsoft.com/office/drawing/2016/5/12/chartex" xmlns:cx7="http://schemas.microsoft.com/office/drawing/2016/5/13/chartex" xmlns:cx8="http://schemas.microsoft.com/office/drawing/2016/5/14/chartex" xmlns:mc="http://schemas.openxmlformats.org/markup-compatibility/2006" xmlns:aink="http://schemas.microsoft.com/office/drawing/2016/ink" xmlns:am3d="http://schemas.microsoft.com/office/drawing/2017/model3d" xmlns:o="urn:schemas-microsoft-com:office:office" xmlns:r="http://schemas.openxmlformats.org/officeDocument/2006/relationships" xmlns:m="http://schemas.openxmlformats.org/officeDocument/2006/math" xmlns:v="urn:schemas-microsoft-com:vml" xmlns:wp14="http://schemas.microsoft.com/office/word/2010/wordprocessingDrawing" xmlns:wp="http://schemas.openxmlformats.org/drawingml/2006/wordprocessingDrawing" xmlns:w10="urn:schemas-microsoft-com:office:word" xmlns:w="http://schemas.openxmlformats.org/wordprocessingml/2006/main" xmlns:w14="http://schemas.microsoft.com/office/word/2010/wordml" xmlns:w15="http://schemas.microsoft.com/office/word/2012/wordml" xmlns:w16cex="http://schemas.microsoft.com/office/word/2018/wordml/cex" xmlns:w16cid="http://schemas.microsoft.com/office/word/2016/wordml/cid" xmlns:w16="http://schemas.microsoft.com/office/word/2018/wordml" xmlns:w16sdtdh="http://schemas.microsoft.com/office/word/2020/wordml/sdtdatahash" xmlns:w16se="http://schemas.microsoft.com/office/word/2015/wordml/symex" xmlns:wpg="http://schemas.microsoft.com/office/word/2010/wordprocessingGroup" xmlns:wpi="http://schemas.microsoft.com/office/word/2010/wordprocessingInk" xmlns:wne="http://schemas.microsoft.com/office/word/2006/wordml" xmlns:wps="http://schemas.microsoft.com/office/word/2010/wordprocessingShape" mc:Ignorable="w14 w15 w16se w16cid w16 w16cex w16sdtdh wp14">
   <w:body>
     <w:p>
       <w:pPr>
@@ -2660,8 +2660,8 @@
         <w:tblLook w:val="0000" w:firstRow="0" w:lastRow="0" w:firstColumn="0" w:lastColumn="0" w:noHBand="0" w:noVBand="0"/>
       </w:tblPr>
       <w:tblGrid>
-        <w:gridCol w:w="6295"/>
-        <w:gridCol w:w="3785"/>
+        <w:gridCol w:w="5755"/>
+        <w:gridCol w:w="4325"/>
       </w:tblGrid>
       <w:tr>
         <w:trPr>
@@ -2718,23 +2718,23 @@
         </w:trPr>
         <w:tc>
           <w:tcPr>
-            <w:tcW w:w="6295" w:type="dxa"/>
-            <w:tcMar>
-              <w:left w:w="28" w:type="dxa"/>
-              <w:right w:w="28" w:type="dxa"/>
-            </w:tcMar>
-          </w:tcPr>
-          <w:p>
-            <w:pPr>
-              <w:rPr>
-                <w:lang w:val="en-US"/>
-              </w:rPr>
-            </w:pPr>
-          </w:p>
-        </w:tc>
-        <w:tc>
-          <w:tcPr>
-            <w:tcW w:w="3785" w:type="dxa"/>
+            <w:tcW w:w="5755" w:type="dxa"/>
+            <w:tcMar>
+              <w:left w:w="28" w:type="dxa"/>
+              <w:right w:w="28" w:type="dxa"/>
+            </w:tcMar>
+          </w:tcPr>
+          <w:p>
+            <w:pPr>
+              <w:rPr>
+                <w:lang w:val="en-US"/>
+              </w:rPr>
+            </w:pPr>
+          </w:p>
+        </w:tc>
+        <w:tc>
+          <w:tcPr>
+            <w:tcW w:w="4325" w:type="dxa"/>
             <w:tcMar>
               <w:left w:w="28" w:type="dxa"/>
               <w:right w:w="28" w:type="dxa"/>
@@ -2803,12 +2803,12 @@
       </w:tr>
       <w:tr>
         <w:trPr>
-          <w:trHeight w:val="1313"/>
+          <w:trHeight w:val="1982"/>
           <w:jc w:val="center"/>
         </w:trPr>
         <w:tc>
           <w:tcPr>
-            <w:tcW w:w="6295" w:type="dxa"/>
+            <w:tcW w:w="5755" w:type="dxa"/>
             <w:tcMar>
               <w:left w:w="28" w:type="dxa"/>
               <w:right w:w="28" w:type="dxa"/>
@@ -2850,7 +2850,7 @@
         </w:tc>
         <w:tc>
           <w:tcPr>
-            <w:tcW w:w="3785" w:type="dxa"/>
+            <w:tcW w:w="4325" w:type="dxa"/>
             <w:tcMar>
               <w:left w:w="28" w:type="dxa"/>
               <w:right w:w="28" w:type="dxa"/>
@@ -2941,6 +2941,15 @@
           </w:p>
           <w:p>
             <w:pPr>
+              <w:rPr>
+                <w:sz w:val="20"/>
+                <w:szCs w:val="20"/>
+                <w:lang w:val="en-US"/>
+              </w:rPr>
+            </w:pPr>
+          </w:p>
+          <w:p>
+            <w:pPr>
               <w:jc w:val="center"/>
               <w:rPr>
                 <w:sz w:val="20"/>
@@ -2948,6 +2957,7 @@
                 <w:lang w:val="en-US"/>
               </w:rPr>
             </w:pPr>
+            <w:proofErr w:type="gramStart"/>
             <w:r>
               <w:rPr>
                 <w:sz w:val="20"/>
@@ -2962,8 +2972,17 @@
                 <w:szCs w:val="20"/>
                 <w:lang w:val="en-US"/>
               </w:rPr>
+              <w:t xml:space="preserve"> </w:t>
+            </w:r>
+            <w:r>
+              <w:rPr>
+                <w:sz w:val="20"/>
+                <w:szCs w:val="20"/>
+                <w:lang w:val="en-US"/>
+              </w:rPr>
               <w:t>$</w:t>
             </w:r>
+            <w:proofErr w:type="gramEnd"/>
             <w:r>
               <w:rPr>
                 <w:sz w:val="20"/>
@@ -2971,6 +2990,14 @@
                 <w:lang w:val="en-US"/>
               </w:rPr>
               <w:t>{nama2}</w:t>
+            </w:r>
+            <w:r>
+              <w:rPr>
+                <w:sz w:val="20"/>
+                <w:szCs w:val="20"/>
+                <w:lang w:val="en-US"/>
+              </w:rPr>
+              <w:t xml:space="preserve"> </w:t>
             </w:r>
             <w:r>
               <w:rPr>
@@ -3058,9 +3085,9 @@
       </w:tblPr>
       <w:tblGrid>
         <w:gridCol w:w="1440"/>
-        <w:gridCol w:w="2515"/>
+        <w:gridCol w:w="1975"/>
         <w:gridCol w:w="2340"/>
-        <w:gridCol w:w="3785"/>
+        <w:gridCol w:w="4325"/>
       </w:tblGrid>
       <w:tr>
         <w:trPr>
@@ -3143,7 +3170,7 @@
         </w:tc>
         <w:tc>
           <w:tcPr>
-            <w:tcW w:w="2515" w:type="dxa"/>
+            <w:tcW w:w="1975" w:type="dxa"/>
             <w:tcMar>
               <w:left w:w="28" w:type="dxa"/>
               <w:right w:w="28" w:type="dxa"/>
@@ -3195,7 +3222,7 @@
         </w:tc>
         <w:tc>
           <w:tcPr>
-            <w:tcW w:w="3785" w:type="dxa"/>
+            <w:tcW w:w="4325" w:type="dxa"/>
             <w:tcMar>
               <w:left w:w="28" w:type="dxa"/>
               <w:right w:w="28" w:type="dxa"/>
@@ -3244,7 +3271,7 @@
         </w:tc>
         <w:tc>
           <w:tcPr>
-            <w:tcW w:w="2515" w:type="dxa"/>
+            <w:tcW w:w="1975" w:type="dxa"/>
             <w:tcMar>
               <w:left w:w="28" w:type="dxa"/>
               <w:right w:w="28" w:type="dxa"/>
@@ -3280,7 +3307,7 @@
         </w:tc>
         <w:tc>
           <w:tcPr>
-            <w:tcW w:w="3785" w:type="dxa"/>
+            <w:tcW w:w="4325" w:type="dxa"/>
             <w:tcMar>
               <w:left w:w="28" w:type="dxa"/>
               <w:right w:w="28" w:type="dxa"/>
@@ -3300,7 +3327,7 @@
       <w:tr>
         <w:trPr>
           <w:cantSplit/>
-          <w:trHeight w:hRule="exact" w:val="1873"/>
+          <w:trHeight w:hRule="exact" w:val="2364"/>
           <w:jc w:val="center"/>
         </w:trPr>
         <w:tc>
@@ -3323,7 +3350,7 @@
         </w:tc>
         <w:tc>
           <w:tcPr>
-            <w:tcW w:w="2515" w:type="dxa"/>
+            <w:tcW w:w="1975" w:type="dxa"/>
             <w:tcMar>
               <w:left w:w="28" w:type="dxa"/>
               <w:right w:w="28" w:type="dxa"/>
@@ -3359,7 +3386,7 @@
         </w:tc>
         <w:tc>
           <w:tcPr>
-            <w:tcW w:w="3785" w:type="dxa"/>
+            <w:tcW w:w="4325" w:type="dxa"/>
             <w:tcMar>
               <w:left w:w="28" w:type="dxa"/>
               <w:right w:w="28" w:type="dxa"/>
@@ -3448,10 +3475,73 @@
               <w:t>Medik</w:t>
             </w:r>
             <w:proofErr w:type="spellEnd"/>
+            <w:r>
+              <w:rPr>
+                <w:sz w:val="20"/>
+                <w:szCs w:val="20"/>
+                <w:lang w:val="en-US"/>
+              </w:rPr>
+              <w:t xml:space="preserve"> </w:t>
+            </w:r>
           </w:p>
           <w:p>
             <w:pPr>
               <w:jc w:val="center"/>
+              <w:rPr>
+                <w:sz w:val="20"/>
+                <w:szCs w:val="20"/>
+                <w:lang w:val="en-US"/>
+              </w:rPr>
+            </w:pPr>
+            <w:r>
+              <w:rPr>
+                <w:sz w:val="20"/>
+                <w:szCs w:val="20"/>
+                <w:lang w:val="en-US"/>
+              </w:rPr>
+              <w:t xml:space="preserve">dan </w:t>
+            </w:r>
+            <w:proofErr w:type="spellStart"/>
+            <w:r>
+              <w:rPr>
+                <w:sz w:val="20"/>
+                <w:szCs w:val="20"/>
+                <w:lang w:val="en-US"/>
+              </w:rPr>
+              <w:t>Penunjang</w:t>
+            </w:r>
+            <w:proofErr w:type="spellEnd"/>
+            <w:r>
+              <w:rPr>
+                <w:sz w:val="20"/>
+                <w:szCs w:val="20"/>
+                <w:lang w:val="en-US"/>
+              </w:rPr>
+              <w:t xml:space="preserve"> </w:t>
+            </w:r>
+            <w:proofErr w:type="spellStart"/>
+            <w:r>
+              <w:rPr>
+                <w:sz w:val="20"/>
+                <w:szCs w:val="20"/>
+                <w:lang w:val="en-US"/>
+              </w:rPr>
+              <w:t>Medik</w:t>
+            </w:r>
+            <w:proofErr w:type="spellEnd"/>
+          </w:p>
+          <w:p>
+            <w:pPr>
+              <w:jc w:val="center"/>
+              <w:rPr>
+                <w:sz w:val="20"/>
+                <w:szCs w:val="20"/>
+                <w:lang w:val="en-US"/>
+              </w:rPr>
+            </w:pPr>
+          </w:p>
+          <w:p>
+            <w:pPr>
               <w:rPr>
                 <w:sz w:val="20"/>
                 <w:szCs w:val="20"/>
@@ -3739,9 +3829,9 @@
       </w:tblPr>
       <w:tblGrid>
         <w:gridCol w:w="1435"/>
-        <w:gridCol w:w="2520"/>
+        <w:gridCol w:w="1980"/>
         <w:gridCol w:w="2340"/>
-        <w:gridCol w:w="3780"/>
+        <w:gridCol w:w="4320"/>
       </w:tblGrid>
       <w:tr>
         <w:trPr>
@@ -3841,7 +3931,7 @@
         </w:tc>
         <w:tc>
           <w:tcPr>
-            <w:tcW w:w="2520" w:type="dxa"/>
+            <w:tcW w:w="1980" w:type="dxa"/>
             <w:tcMar>
               <w:left w:w="28" w:type="dxa"/>
               <w:right w:w="28" w:type="dxa"/>
@@ -3893,7 +3983,7 @@
         </w:tc>
         <w:tc>
           <w:tcPr>
-            <w:tcW w:w="3780" w:type="dxa"/>
+            <w:tcW w:w="4320" w:type="dxa"/>
             <w:tcMar>
               <w:left w:w="28" w:type="dxa"/>
               <w:right w:w="28" w:type="dxa"/>
@@ -3939,7 +4029,7 @@
         </w:tc>
         <w:tc>
           <w:tcPr>
-            <w:tcW w:w="2520" w:type="dxa"/>
+            <w:tcW w:w="1980" w:type="dxa"/>
             <w:tcMar>
               <w:left w:w="28" w:type="dxa"/>
               <w:right w:w="28" w:type="dxa"/>
@@ -3975,7 +4065,7 @@
         </w:tc>
         <w:tc>
           <w:tcPr>
-            <w:tcW w:w="3780" w:type="dxa"/>
+            <w:tcW w:w="4320" w:type="dxa"/>
             <w:tcMar>
               <w:left w:w="28" w:type="dxa"/>
               <w:right w:w="28" w:type="dxa"/>
@@ -3995,7 +4085,7 @@
       <w:tr>
         <w:trPr>
           <w:cantSplit/>
-          <w:trHeight w:hRule="exact" w:val="2100"/>
+          <w:trHeight w:hRule="exact" w:val="2198"/>
         </w:trPr>
         <w:tc>
           <w:tcPr>
@@ -4017,7 +4107,7 @@
         </w:tc>
         <w:tc>
           <w:tcPr>
-            <w:tcW w:w="2520" w:type="dxa"/>
+            <w:tcW w:w="1980" w:type="dxa"/>
             <w:tcMar>
               <w:left w:w="28" w:type="dxa"/>
               <w:right w:w="28" w:type="dxa"/>
@@ -4053,7 +4143,7 @@
         </w:tc>
         <w:tc>
           <w:tcPr>
-            <w:tcW w:w="3780" w:type="dxa"/>
+            <w:tcW w:w="4320" w:type="dxa"/>
             <w:tcMar>
               <w:left w:w="28" w:type="dxa"/>
               <w:right w:w="28" w:type="dxa"/>
@@ -4198,6 +4288,7 @@
                 <w:lang w:val="en-US"/>
               </w:rPr>
             </w:pPr>
+            <w:proofErr w:type="gramStart"/>
             <w:r>
               <w:rPr>
                 <w:sz w:val="20"/>
@@ -4212,7 +4303,24 @@
                 <w:szCs w:val="22"/>
                 <w:lang w:val="en-US"/>
               </w:rPr>
-              <w:t xml:space="preserve">dr. Nanda Sujud Andi </w:t>
+              <w:t xml:space="preserve"> </w:t>
+            </w:r>
+            <w:r>
+              <w:rPr>
+                <w:sz w:val="20"/>
+                <w:szCs w:val="22"/>
+                <w:lang w:val="en-US"/>
+              </w:rPr>
+              <w:t>dr.</w:t>
+            </w:r>
+            <w:proofErr w:type="gramEnd"/>
+            <w:r>
+              <w:rPr>
+                <w:sz w:val="20"/>
+                <w:szCs w:val="22"/>
+                <w:lang w:val="en-US"/>
+              </w:rPr>
+              <w:t xml:space="preserve"> Nanda Sujud Andi </w:t>
             </w:r>
             <w:proofErr w:type="spellStart"/>
             <w:r>
@@ -4241,7 +4349,6 @@
               <w:t xml:space="preserve"> </w:t>
             </w:r>
             <w:proofErr w:type="spellStart"/>
-            <w:proofErr w:type="gramStart"/>
             <w:r>
               <w:rPr>
                 <w:sz w:val="20"/>
@@ -4251,7 +4358,14 @@
               <w:t>Sp.B</w:t>
             </w:r>
             <w:proofErr w:type="spellEnd"/>
-            <w:proofErr w:type="gramEnd"/>
+            <w:r>
+              <w:rPr>
+                <w:sz w:val="20"/>
+                <w:szCs w:val="22"/>
+                <w:lang w:val="en-US"/>
+              </w:rPr>
+              <w:t xml:space="preserve"> </w:t>
+            </w:r>
             <w:r>
               <w:rPr>
                 <w:sz w:val="20"/>
@@ -4291,20 +4405,6 @@
                 <w:sz w:val="20"/>
                 <w:szCs w:val="20"/>
                 <w:lang w:val="en-US"/>
-              </w:rPr>
-              <w:t xml:space="preserve"> </w:t>
-            </w:r>
-            <w:r>
-              <w:rPr>
-                <w:sz w:val="20"/>
-                <w:szCs w:val="20"/>
-              </w:rPr>
-              <w:t xml:space="preserve"> </w:t>
-            </w:r>
-            <w:r>
-              <w:rPr>
-                <w:sz w:val="20"/>
-                <w:szCs w:val="20"/>
               </w:rPr>
               <w:t xml:space="preserve"> </w:t>
             </w:r>
@@ -5279,7 +5379,7 @@
 </file>
 
 <file path=word/numbering.xml><?xml version="1.0" encoding="utf-8"?>
-<w:numbering xmlns:wpc="http://schemas.microsoft.com/office/word/2010/wordprocessingCanvas" xmlns:cx="http://schemas.microsoft.com/office/drawing/2014/chartex" xmlns:cx1="http://schemas.microsoft.com/office/drawing/2015/9/8/chartex" xmlns:cx2="http://schemas.microsoft.com/office/drawing/2015/10/21/chartex" xmlns:cx3="http://schemas.microsoft.com/office/drawing/2016/5/9/chartex" xmlns:cx4="http://schemas.microsoft.com/office/drawing/2016/5/10/chartex" xmlns:cx5="http://schemas.microsoft.com/office/drawing/2016/5/11/chartex" xmlns:cx6="http://schemas.microsoft.com/office/drawing/2016/5/12/chartex" xmlns:cx7="http://schemas.microsoft.com/office/drawing/2016/5/13/chartex" xmlns:cx8="http://schemas.microsoft.com/office/drawing/2016/5/14/chartex" xmlns:mc="http://schemas.openxmlformats.org/markup-compatibility/2006" xmlns:aink="http://schemas.microsoft.com/office/drawing/2016/ink" xmlns:am3d="http://schemas.microsoft.com/office/drawing/2017/model3d" xmlns:o="urn:schemas-microsoft-com:office:office" xmlns:oel="http://schemas.microsoft.com/office/2019/extlst" xmlns:r="http://schemas.openxmlformats.org/officeDocument/2006/relationships" xmlns:m="http://schemas.openxmlformats.org/officeDocument/2006/math" xmlns:v="urn:schemas-microsoft-com:vml" xmlns:wp14="http://schemas.microsoft.com/office/word/2010/wordprocessingDrawing" xmlns:wp="http://schemas.openxmlformats.org/drawingml/2006/wordprocessingDrawing" xmlns:w10="urn:schemas-microsoft-com:office:word" xmlns:w="http://schemas.openxmlformats.org/wordprocessingml/2006/main" xmlns:w14="http://schemas.microsoft.com/office/word/2010/wordml" xmlns:w15="http://schemas.microsoft.com/office/word/2012/wordml" xmlns:w16cex="http://schemas.microsoft.com/office/word/2018/wordml/cex" xmlns:w16cid="http://schemas.microsoft.com/office/word/2016/wordml/cid" xmlns:w16="http://schemas.microsoft.com/office/word/2018/wordml" xmlns:w16sdtdh="http://schemas.microsoft.com/office/word/2020/wordml/sdtdatahash" xmlns:w16se="http://schemas.microsoft.com/office/word/2015/wordml/symex" xmlns:wpg="http://schemas.microsoft.com/office/word/2010/wordprocessingGroup" xmlns:wpi="http://schemas.microsoft.com/office/word/2010/wordprocessingInk" xmlns:wne="http://schemas.microsoft.com/office/word/2006/wordml" xmlns:wps="http://schemas.microsoft.com/office/word/2010/wordprocessingShape" mc:Ignorable="w14 w15 w16se w16cid w16 w16cex w16sdtdh wp14">
+<w:numbering xmlns:wpc="http://schemas.microsoft.com/office/word/2010/wordprocessingCanvas" xmlns:cx="http://schemas.microsoft.com/office/drawing/2014/chartex" xmlns:cx1="http://schemas.microsoft.com/office/drawing/2015/9/8/chartex" xmlns:cx2="http://schemas.microsoft.com/office/drawing/2015/10/21/chartex" xmlns:cx3="http://schemas.microsoft.com/office/drawing/2016/5/9/chartex" xmlns:cx4="http://schemas.microsoft.com/office/drawing/2016/5/10/chartex" xmlns:cx5="http://schemas.microsoft.com/office/drawing/2016/5/11/chartex" xmlns:cx6="http://schemas.microsoft.com/office/drawing/2016/5/12/chartex" xmlns:cx7="http://schemas.microsoft.com/office/drawing/2016/5/13/chartex" xmlns:cx8="http://schemas.microsoft.com/office/drawing/2016/5/14/chartex" xmlns:mc="http://schemas.openxmlformats.org/markup-compatibility/2006" xmlns:aink="http://schemas.microsoft.com/office/drawing/2016/ink" xmlns:am3d="http://schemas.microsoft.com/office/drawing/2017/model3d" xmlns:o="urn:schemas-microsoft-com:office:office" xmlns:r="http://schemas.openxmlformats.org/officeDocument/2006/relationships" xmlns:m="http://schemas.openxmlformats.org/officeDocument/2006/math" xmlns:v="urn:schemas-microsoft-com:vml" xmlns:wp14="http://schemas.microsoft.com/office/word/2010/wordprocessingDrawing" xmlns:wp="http://schemas.openxmlformats.org/drawingml/2006/wordprocessingDrawing" xmlns:w10="urn:schemas-microsoft-com:office:word" xmlns:w="http://schemas.openxmlformats.org/wordprocessingml/2006/main" xmlns:w14="http://schemas.microsoft.com/office/word/2010/wordml" xmlns:w15="http://schemas.microsoft.com/office/word/2012/wordml" xmlns:w16cex="http://schemas.microsoft.com/office/word/2018/wordml/cex" xmlns:w16cid="http://schemas.microsoft.com/office/word/2016/wordml/cid" xmlns:w16="http://schemas.microsoft.com/office/word/2018/wordml" xmlns:w16sdtdh="http://schemas.microsoft.com/office/word/2020/wordml/sdtdatahash" xmlns:w16se="http://schemas.microsoft.com/office/word/2015/wordml/symex" xmlns:wpg="http://schemas.microsoft.com/office/word/2010/wordprocessingGroup" xmlns:wpi="http://schemas.microsoft.com/office/word/2010/wordprocessingInk" xmlns:wne="http://schemas.microsoft.com/office/word/2006/wordml" xmlns:wps="http://schemas.microsoft.com/office/word/2010/wordprocessingShape" mc:Ignorable="w14 w15 w16se w16cid w16 w16cex w16sdtdh wp14">
   <w:abstractNum w:abstractNumId="0" w15:restartNumberingAfterBreak="0">
     <w:nsid w:val="29461117"/>
     <w:multiLevelType w:val="hybridMultilevel"/>
@@ -5512,10 +5612,10 @@
       </w:pPr>
     </w:lvl>
   </w:abstractNum>
-  <w:num w:numId="1" w16cid:durableId="2103642359">
+  <w:num w:numId="1">
     <w:abstractNumId w:val="1"/>
   </w:num>
-  <w:num w:numId="2" w16cid:durableId="227814297">
+  <w:num w:numId="2">
     <w:abstractNumId w:val="0"/>
   </w:num>
 </w:numbering>
